--- a/Documentação/Sprint 2/Sprint Planning Meeting.docx
+++ b/Documentação/Sprint 2/Sprint Planning Meeting.docx
@@ -1605,15 +1605,7 @@
                       <w:sz w:val="18"/>
                       <w:szCs w:val="18"/>
                     </w:rPr>
-                    <w:t>RF1 – Operações CRUD fichas de animais</w:t>
-                  </w:r>
-                  <w:r>
-                    <w:rPr>
-                      <w:rFonts w:ascii="Rambla" w:eastAsia="Rambla" w:hAnsi="Rambla" w:cs="Rambla"/>
-                      <w:sz w:val="18"/>
-                      <w:szCs w:val="18"/>
-                    </w:rPr>
-                    <w:t>.</w:t>
+                    <w:t>RF1 – Operações CRUD fichas de animais.</w:t>
                   </w:r>
                 </w:p>
               </w:tc>
@@ -1806,15 +1798,7 @@
                       <w:sz w:val="18"/>
                       <w:szCs w:val="18"/>
                     </w:rPr>
-                    <w:t>RF1 – Operações CRUD fichas de animais</w:t>
-                  </w:r>
-                  <w:r>
-                    <w:rPr>
-                      <w:rFonts w:ascii="Rambla" w:eastAsia="Rambla" w:hAnsi="Rambla" w:cs="Rambla"/>
-                      <w:sz w:val="18"/>
-                      <w:szCs w:val="18"/>
-                    </w:rPr>
-                    <w:t>.</w:t>
+                    <w:t>RF1 – Operações CRUD fichas de animais.</w:t>
                   </w:r>
                 </w:p>
               </w:tc>
@@ -2538,23 +2522,6 @@
                 <w:szCs w:val="18"/>
               </w:rPr>
             </w:pPr>
-          </w:p>
-          <w:p>
-            <w:pPr>
-              <w:jc w:val="both"/>
-              <w:rPr>
-                <w:rFonts w:ascii="Rambla" w:eastAsia="Rambla" w:hAnsi="Rambla" w:cs="Rambla"/>
-                <w:b/>
-                <w:sz w:val="18"/>
-                <w:szCs w:val="18"/>
-              </w:rPr>
-            </w:pPr>
-            <w:r>
-              <w:rPr>
-                <w:noProof/>
-              </w:rPr>
-              <w:t>BURNDOWN CHART AQUI</w:t>
-            </w:r>
             <w:bookmarkStart w:id="2" w:name="_GoBack"/>
             <w:bookmarkEnd w:id="2"/>
           </w:p>
@@ -2701,7 +2668,6 @@
                 <w:sz w:val="18"/>
                 <w:szCs w:val="18"/>
               </w:rPr>
-              <w:lastRenderedPageBreak/>
               <w:t xml:space="preserve">O </w:t>
             </w:r>
             <w:r>
